--- a/grafisk-manual-mall (1).docx
+++ b/grafisk-manual-mall (1).docx
@@ -534,6 +534,12 @@
       </w:pPr>
       <w:r>
         <w:rPr>
+          <w:iCs/>
+        </w:rPr>
+        <w:t xml:space="preserve">Webbsidan kommer att vara Gjord för kunderna i restaurangen. Av den anledningen kommer färgerna matcha färgerna som används i inredningen i restaurangen. Layouten kommer även följa ett tydligt spår som leder kunden på ett lätt sätt till de olika sidorna.  </w:t>
+      </w:r>
+      <w:r>
+        <w:rPr>
           <w:i/>
         </w:rPr>
         <w:br w:type="page"/>
@@ -555,28 +561,8 @@
       <w:bookmarkEnd w:id="1"/>
     </w:p>
     <w:p>
-      <w:pPr>
-        <w:rPr>
-          <w:i/>
-        </w:rPr>
-      </w:pPr>
-      <w:r>
-        <w:rPr>
-          <w:i/>
-        </w:rPr>
-        <w:t>[En uppsättning färger som ska användas i kommunikationssammanhang ska helst presenteras både som enskilda färgrutor och med exempel på tillämpningar. Det kan även vara bra att visa vilka olika färgk</w:t>
-      </w:r>
-      <w:r>
-        <w:rPr>
-          <w:i/>
-        </w:rPr>
-        <w:t>ombinationer som är att föredra</w:t>
-      </w:r>
-      <w:r>
-        <w:rPr>
-          <w:i/>
-        </w:rPr>
-        <w:t>]</w:t>
+      <w:r>
+        <w:t>Färgerna som används är liknande färgerna som används i inredningen i restaurangen. Detta är för att skapa ett sammanhängande tema för hela restaurangen.</w:t>
       </w:r>
     </w:p>
     <w:p/>
@@ -585,44 +571,76 @@
         <w:t>#</w:t>
       </w:r>
       <w:r>
-        <w:t>F8EDE3</w:t>
+        <w:t>F8EDE</w:t>
+      </w:r>
+      <w:proofErr w:type="gramStart"/>
+      <w:r>
+        <w:t>3</w:t>
       </w:r>
       <w:r>
         <w:t xml:space="preserve">  bakgrund</w:t>
       </w:r>
+      <w:proofErr w:type="gramEnd"/>
     </w:p>
     <w:p>
       <w:r>
         <w:t>#</w:t>
       </w:r>
       <w:r>
-        <w:t>BDD2B6</w:t>
-      </w:r>
-      <w:r>
-        <w:t xml:space="preserve">  Header</w:t>
-      </w:r>
+        <w:t>BDD2B</w:t>
+      </w:r>
+      <w:proofErr w:type="gramStart"/>
+      <w:r>
+        <w:t>6</w:t>
+      </w:r>
+      <w:r>
+        <w:t xml:space="preserve">  </w:t>
+      </w:r>
+      <w:proofErr w:type="spellStart"/>
+      <w:r>
+        <w:t>Header</w:t>
+      </w:r>
+      <w:proofErr w:type="spellEnd"/>
+      <w:proofErr w:type="gramEnd"/>
     </w:p>
     <w:p>
       <w:r>
         <w:t>#</w:t>
       </w:r>
       <w:r>
-        <w:t>A2B29F</w:t>
-      </w:r>
-      <w:r>
-        <w:t xml:space="preserve">  aside</w:t>
-      </w:r>
+        <w:t>A2B29</w:t>
+      </w:r>
+      <w:proofErr w:type="gramStart"/>
+      <w:r>
+        <w:t>F</w:t>
+      </w:r>
+      <w:r>
+        <w:t xml:space="preserve">  </w:t>
+      </w:r>
+      <w:proofErr w:type="spellStart"/>
+      <w:r>
+        <w:t>aside</w:t>
+      </w:r>
+      <w:proofErr w:type="spellEnd"/>
+      <w:proofErr w:type="gramEnd"/>
     </w:p>
     <w:p>
       <w:r>
         <w:t>#</w:t>
       </w:r>
+      <w:proofErr w:type="gramStart"/>
       <w:r>
         <w:t>798777</w:t>
       </w:r>
       <w:r>
-        <w:t xml:space="preserve">  Footer</w:t>
-      </w:r>
+        <w:t xml:space="preserve">  </w:t>
+      </w:r>
+      <w:proofErr w:type="spellStart"/>
+      <w:r>
+        <w:t>Footer</w:t>
+      </w:r>
+      <w:proofErr w:type="spellEnd"/>
+      <w:proofErr w:type="gramEnd"/>
     </w:p>
     <w:p>
       <w:r>
@@ -679,9 +697,19 @@
       <w:pPr>
         <w:pStyle w:val="Rubrik2"/>
       </w:pPr>
-      <w:r>
-        <w:t>Wireframes/Mockups</w:t>
-      </w:r>
+      <w:proofErr w:type="spellStart"/>
+      <w:r>
+        <w:t>Wireframes</w:t>
+      </w:r>
+      <w:proofErr w:type="spellEnd"/>
+      <w:r>
+        <w:t>/</w:t>
+      </w:r>
+      <w:proofErr w:type="spellStart"/>
+      <w:r>
+        <w:t>Mockups</w:t>
+      </w:r>
+      <w:proofErr w:type="spellEnd"/>
     </w:p>
     <w:p>
       <w:pPr>
@@ -705,7 +733,21 @@
         <w:rPr>
           <w:i/>
         </w:rPr>
-        <w:t>dina wireframes som visar layouten på samtliga sidor på din webbplats. Glöm inte att beskriva hur sidan kommer att se ut vid olika skärmstorlekar.</w:t>
+        <w:t xml:space="preserve">dina </w:t>
+      </w:r>
+      <w:proofErr w:type="spellStart"/>
+      <w:r>
+        <w:rPr>
+          <w:i/>
+        </w:rPr>
+        <w:t>wireframes</w:t>
+      </w:r>
+      <w:proofErr w:type="spellEnd"/>
+      <w:r>
+        <w:rPr>
+          <w:i/>
+        </w:rPr>
+        <w:t xml:space="preserve"> som visar layouten på samtliga sidor på din webbplats. Glöm inte att beskriva hur sidan kommer att se ut vid olika skärmstorlekar.</w:t>
       </w:r>
       <w:r>
         <w:rPr>
@@ -720,9 +762,77 @@
           <w:noProof/>
         </w:rPr>
         <w:drawing>
-          <wp:inline distT="0" distB="0" distL="0" distR="0" wp14:anchorId="36079E17" wp14:editId="5D48B471">
-            <wp:extent cx="4476750" cy="5076825"/>
-            <wp:effectExtent l="0" t="0" r="0" b="9525"/>
+          <wp:anchor distT="0" distB="0" distL="114300" distR="114300" simplePos="0" relativeHeight="251658240" behindDoc="0" locked="0" layoutInCell="1" allowOverlap="1" wp14:anchorId="31BB2F6A" wp14:editId="582D6D24">
+            <wp:simplePos x="0" y="0"/>
+            <wp:positionH relativeFrom="column">
+              <wp:posOffset>4624705</wp:posOffset>
+            </wp:positionH>
+            <wp:positionV relativeFrom="paragraph">
+              <wp:posOffset>6985</wp:posOffset>
+            </wp:positionV>
+            <wp:extent cx="689610" cy="4057650"/>
+            <wp:effectExtent l="0" t="0" r="0" b="0"/>
+            <wp:wrapThrough wrapText="bothSides">
+              <wp:wrapPolygon edited="0">
+                <wp:start x="0" y="0"/>
+                <wp:lineTo x="0" y="21499"/>
+                <wp:lineTo x="20884" y="21499"/>
+                <wp:lineTo x="20884" y="0"/>
+                <wp:lineTo x="0" y="0"/>
+              </wp:wrapPolygon>
+            </wp:wrapThrough>
+            <wp:docPr id="3" name="Bildobjekt 3"/>
+            <wp:cNvGraphicFramePr>
+              <a:graphicFrameLocks xmlns:a="http://schemas.openxmlformats.org/drawingml/2006/main" noChangeAspect="1"/>
+            </wp:cNvGraphicFramePr>
+            <a:graphic xmlns:a="http://schemas.openxmlformats.org/drawingml/2006/main">
+              <a:graphicData uri="http://schemas.openxmlformats.org/drawingml/2006/picture">
+                <pic:pic xmlns:pic="http://schemas.openxmlformats.org/drawingml/2006/picture">
+                  <pic:nvPicPr>
+                    <pic:cNvPr id="1" name=""/>
+                    <pic:cNvPicPr/>
+                  </pic:nvPicPr>
+                  <pic:blipFill>
+                    <a:blip r:embed="rId11">
+                      <a:extLst>
+                        <a:ext uri="{28A0092B-C50C-407E-A947-70E740481C1C}">
+                          <a14:useLocalDpi xmlns:a14="http://schemas.microsoft.com/office/drawing/2010/main" val="0"/>
+                        </a:ext>
+                      </a:extLst>
+                    </a:blip>
+                    <a:stretch>
+                      <a:fillRect/>
+                    </a:stretch>
+                  </pic:blipFill>
+                  <pic:spPr>
+                    <a:xfrm>
+                      <a:off x="0" y="0"/>
+                      <a:ext cx="689610" cy="4057650"/>
+                    </a:xfrm>
+                    <a:prstGeom prst="rect">
+                      <a:avLst/>
+                    </a:prstGeom>
+                  </pic:spPr>
+                </pic:pic>
+              </a:graphicData>
+            </a:graphic>
+            <wp14:sizeRelH relativeFrom="page">
+              <wp14:pctWidth>0</wp14:pctWidth>
+            </wp14:sizeRelH>
+            <wp14:sizeRelV relativeFrom="page">
+              <wp14:pctHeight>0</wp14:pctHeight>
+            </wp14:sizeRelV>
+          </wp:anchor>
+        </w:drawing>
+      </w:r>
+      <w:r>
+        <w:rPr>
+          <w:noProof/>
+        </w:rPr>
+        <w:drawing>
+          <wp:inline distT="0" distB="0" distL="0" distR="0" wp14:anchorId="36079E17" wp14:editId="0D3E3F57">
+            <wp:extent cx="3594838" cy="4076700"/>
+            <wp:effectExtent l="0" t="0" r="5715" b="0"/>
             <wp:docPr id="2" name="Bildobjekt 2"/>
             <wp:cNvGraphicFramePr>
               <a:graphicFrameLocks xmlns:a="http://schemas.openxmlformats.org/drawingml/2006/main" noChangeAspect="1"/>
@@ -735,7 +845,7 @@
                     <pic:cNvPicPr/>
                   </pic:nvPicPr>
                   <pic:blipFill>
-                    <a:blip r:embed="rId11"/>
+                    <a:blip r:embed="rId12"/>
                     <a:stretch>
                       <a:fillRect/>
                     </a:stretch>
@@ -743,7 +853,173 @@
                   <pic:spPr>
                     <a:xfrm>
                       <a:off x="0" y="0"/>
-                      <a:ext cx="4476750" cy="5076825"/>
+                      <a:ext cx="3614391" cy="4098873"/>
+                    </a:xfrm>
+                    <a:prstGeom prst="rect">
+                      <a:avLst/>
+                    </a:prstGeom>
+                  </pic:spPr>
+                </pic:pic>
+              </a:graphicData>
+            </a:graphic>
+          </wp:inline>
+        </w:drawing>
+      </w:r>
+    </w:p>
+    <w:p>
+      <w:r>
+        <w:rPr>
+          <w:noProof/>
+        </w:rPr>
+        <w:lastRenderedPageBreak/>
+        <w:drawing>
+          <wp:inline distT="0" distB="0" distL="0" distR="0" wp14:anchorId="726D8ECF" wp14:editId="30AF7640">
+            <wp:extent cx="4527738" cy="4229100"/>
+            <wp:effectExtent l="0" t="0" r="6350" b="0"/>
+            <wp:docPr id="4" name="Bildobjekt 4"/>
+            <wp:cNvGraphicFramePr>
+              <a:graphicFrameLocks xmlns:a="http://schemas.openxmlformats.org/drawingml/2006/main" noChangeAspect="1"/>
+            </wp:cNvGraphicFramePr>
+            <a:graphic xmlns:a="http://schemas.openxmlformats.org/drawingml/2006/main">
+              <a:graphicData uri="http://schemas.openxmlformats.org/drawingml/2006/picture">
+                <pic:pic xmlns:pic="http://schemas.openxmlformats.org/drawingml/2006/picture">
+                  <pic:nvPicPr>
+                    <pic:cNvPr id="1" name=""/>
+                    <pic:cNvPicPr/>
+                  </pic:nvPicPr>
+                  <pic:blipFill>
+                    <a:blip r:embed="rId13"/>
+                    <a:stretch>
+                      <a:fillRect/>
+                    </a:stretch>
+                  </pic:blipFill>
+                  <pic:spPr>
+                    <a:xfrm>
+                      <a:off x="0" y="0"/>
+                      <a:ext cx="4531002" cy="4232149"/>
+                    </a:xfrm>
+                    <a:prstGeom prst="rect">
+                      <a:avLst/>
+                    </a:prstGeom>
+                  </pic:spPr>
+                </pic:pic>
+              </a:graphicData>
+            </a:graphic>
+          </wp:inline>
+        </w:drawing>
+      </w:r>
+      <w:r>
+        <w:rPr>
+          <w:noProof/>
+        </w:rPr>
+        <w:drawing>
+          <wp:inline distT="0" distB="0" distL="0" distR="0" wp14:anchorId="2E44D5AF" wp14:editId="21C678E9">
+            <wp:extent cx="1114425" cy="5238750"/>
+            <wp:effectExtent l="0" t="0" r="9525" b="0"/>
+            <wp:docPr id="5" name="Bildobjekt 5"/>
+            <wp:cNvGraphicFramePr>
+              <a:graphicFrameLocks xmlns:a="http://schemas.openxmlformats.org/drawingml/2006/main" noChangeAspect="1"/>
+            </wp:cNvGraphicFramePr>
+            <a:graphic xmlns:a="http://schemas.openxmlformats.org/drawingml/2006/main">
+              <a:graphicData uri="http://schemas.openxmlformats.org/drawingml/2006/picture">
+                <pic:pic xmlns:pic="http://schemas.openxmlformats.org/drawingml/2006/picture">
+                  <pic:nvPicPr>
+                    <pic:cNvPr id="1" name=""/>
+                    <pic:cNvPicPr/>
+                  </pic:nvPicPr>
+                  <pic:blipFill>
+                    <a:blip r:embed="rId14"/>
+                    <a:stretch>
+                      <a:fillRect/>
+                    </a:stretch>
+                  </pic:blipFill>
+                  <pic:spPr>
+                    <a:xfrm>
+                      <a:off x="0" y="0"/>
+                      <a:ext cx="1114425" cy="5238750"/>
+                    </a:xfrm>
+                    <a:prstGeom prst="rect">
+                      <a:avLst/>
+                    </a:prstGeom>
+                  </pic:spPr>
+                </pic:pic>
+              </a:graphicData>
+            </a:graphic>
+          </wp:inline>
+        </w:drawing>
+      </w:r>
+    </w:p>
+    <w:p>
+      <w:r>
+        <w:rPr>
+          <w:noProof/>
+        </w:rPr>
+        <w:lastRenderedPageBreak/>
+        <w:drawing>
+          <wp:inline distT="0" distB="0" distL="0" distR="0" wp14:anchorId="133B1BE8" wp14:editId="5F292B77">
+            <wp:extent cx="4152900" cy="3904436"/>
+            <wp:effectExtent l="0" t="0" r="0" b="1270"/>
+            <wp:docPr id="6" name="Bildobjekt 6"/>
+            <wp:cNvGraphicFramePr>
+              <a:graphicFrameLocks xmlns:a="http://schemas.openxmlformats.org/drawingml/2006/main" noChangeAspect="1"/>
+            </wp:cNvGraphicFramePr>
+            <a:graphic xmlns:a="http://schemas.openxmlformats.org/drawingml/2006/main">
+              <a:graphicData uri="http://schemas.openxmlformats.org/drawingml/2006/picture">
+                <pic:pic xmlns:pic="http://schemas.openxmlformats.org/drawingml/2006/picture">
+                  <pic:nvPicPr>
+                    <pic:cNvPr id="1" name=""/>
+                    <pic:cNvPicPr/>
+                  </pic:nvPicPr>
+                  <pic:blipFill>
+                    <a:blip r:embed="rId15"/>
+                    <a:stretch>
+                      <a:fillRect/>
+                    </a:stretch>
+                  </pic:blipFill>
+                  <pic:spPr>
+                    <a:xfrm>
+                      <a:off x="0" y="0"/>
+                      <a:ext cx="4157022" cy="3908311"/>
+                    </a:xfrm>
+                    <a:prstGeom prst="rect">
+                      <a:avLst/>
+                    </a:prstGeom>
+                  </pic:spPr>
+                </pic:pic>
+              </a:graphicData>
+            </a:graphic>
+          </wp:inline>
+        </w:drawing>
+      </w:r>
+      <w:r>
+        <w:rPr>
+          <w:noProof/>
+        </w:rPr>
+        <w:drawing>
+          <wp:inline distT="0" distB="0" distL="0" distR="0" wp14:anchorId="7A94973A" wp14:editId="1A232095">
+            <wp:extent cx="1285875" cy="3086100"/>
+            <wp:effectExtent l="0" t="0" r="9525" b="0"/>
+            <wp:docPr id="7" name="Bildobjekt 7"/>
+            <wp:cNvGraphicFramePr>
+              <a:graphicFrameLocks xmlns:a="http://schemas.openxmlformats.org/drawingml/2006/main" noChangeAspect="1"/>
+            </wp:cNvGraphicFramePr>
+            <a:graphic xmlns:a="http://schemas.openxmlformats.org/drawingml/2006/main">
+              <a:graphicData uri="http://schemas.openxmlformats.org/drawingml/2006/picture">
+                <pic:pic xmlns:pic="http://schemas.openxmlformats.org/drawingml/2006/picture">
+                  <pic:nvPicPr>
+                    <pic:cNvPr id="1" name=""/>
+                    <pic:cNvPicPr/>
+                  </pic:nvPicPr>
+                  <pic:blipFill>
+                    <a:blip r:embed="rId16"/>
+                    <a:stretch>
+                      <a:fillRect/>
+                    </a:stretch>
+                  </pic:blipFill>
+                  <pic:spPr>
+                    <a:xfrm>
+                      <a:off x="0" y="0"/>
+                      <a:ext cx="1285875" cy="3086100"/>
                     </a:xfrm>
                     <a:prstGeom prst="rect">
                       <a:avLst/>
@@ -1986,6 +2262,15 @@
 </file>
 
 <file path=customXml/item1.xml><?xml version="1.0" encoding="utf-8"?>
+<?mso-contentType ?>
+<FormTemplates xmlns="http://schemas.microsoft.com/sharepoint/v3/contenttype/forms">
+  <Display>DocumentLibraryForm</Display>
+  <Edit>DocumentLibraryForm</Edit>
+  <New>DocumentLibraryForm</New>
+</FormTemplates>
+</file>
+
+<file path=customXml/item2.xml><?xml version="1.0" encoding="utf-8"?>
 <ct:contentTypeSchema xmlns:ct="http://schemas.microsoft.com/office/2006/metadata/contentType" xmlns:ma="http://schemas.microsoft.com/office/2006/metadata/properties/metaAttributes" ct:_="" ma:_="" ma:contentTypeName="dokument" ma:contentTypeID="0x010100BAB47F5A6F54EF4ABFD8AD48CEF618FE" ma:contentTypeVersion="8" ma:contentTypeDescription="Skapa ett nytt dokument." ma:contentTypeScope="" ma:versionID="7a0158473895210e2aaea513cc2cc7cc">
   <xsd:schema xmlns:xsd="http://www.w3.org/2001/XMLSchema" xmlns:xs="http://www.w3.org/2001/XMLSchema" xmlns:p="http://schemas.microsoft.com/office/2006/metadata/properties" xmlns:ns2="9500dfdf-6400-4f58-b650-ab3fa25f6cd8" xmlns:ns3="510bab60-a962-4f30-a65a-f0e4ce29438c" targetNamespace="http://schemas.microsoft.com/office/2006/metadata/properties" ma:root="true" ma:fieldsID="c5edb1eb089d371a3a5a423a9fe3e38a" ns2:_="" ns3:_="">
     <xsd:import namespace="9500dfdf-6400-4f58-b650-ab3fa25f6cd8"/>
@@ -2162,20 +2447,19 @@
 </ct:contentTypeSchema>
 </file>
 
-<file path=customXml/item2.xml><?xml version="1.0" encoding="utf-8"?>
-<?mso-contentType ?>
-<FormTemplates xmlns="http://schemas.microsoft.com/sharepoint/v3/contenttype/forms">
-  <Display>DocumentLibraryForm</Display>
-  <Edit>DocumentLibraryForm</Edit>
-  <New>DocumentLibraryForm</New>
-</FormTemplates>
-</file>
-
 <file path=customXml/item3.xml><?xml version="1.0" encoding="utf-8"?>
 <b:Sources xmlns:b="http://schemas.openxmlformats.org/officeDocument/2006/bibliography" xmlns="http://schemas.openxmlformats.org/officeDocument/2006/bibliography" SelectedStyle="\APA.XSL" StyleName="APA"/>
 </file>
 
 <file path=customXml/itemProps1.xml><?xml version="1.0" encoding="utf-8"?>
+<ds:datastoreItem xmlns:ds="http://schemas.openxmlformats.org/officeDocument/2006/customXml" ds:itemID="{88D139AD-EAF1-4489-BA99-EEAA8CF634A4}">
+  <ds:schemaRefs>
+    <ds:schemaRef ds:uri="http://schemas.microsoft.com/sharepoint/v3/contenttype/forms"/>
+  </ds:schemaRefs>
+</ds:datastoreItem>
+</file>
+
+<file path=customXml/itemProps2.xml><?xml version="1.0" encoding="utf-8"?>
 <ds:datastoreItem xmlns:ds="http://schemas.openxmlformats.org/officeDocument/2006/customXml" ds:itemID="{8C1920F7-83C2-493A-926B-A481B26010AF}">
   <ds:schemaRefs>
     <ds:schemaRef ds:uri="http://schemas.microsoft.com/office/2006/metadata/contentType"/>
@@ -2194,14 +2478,6 @@
 </ds:datastoreItem>
 </file>
 
-<file path=customXml/itemProps2.xml><?xml version="1.0" encoding="utf-8"?>
-<ds:datastoreItem xmlns:ds="http://schemas.openxmlformats.org/officeDocument/2006/customXml" ds:itemID="{88D139AD-EAF1-4489-BA99-EEAA8CF634A4}">
-  <ds:schemaRefs>
-    <ds:schemaRef ds:uri="http://schemas.microsoft.com/sharepoint/v3/contenttype/forms"/>
-  </ds:schemaRefs>
-</ds:datastoreItem>
-</file>
-
 <file path=customXml/itemProps3.xml><?xml version="1.0" encoding="utf-8"?>
 <ds:datastoreItem xmlns:ds="http://schemas.openxmlformats.org/officeDocument/2006/customXml" ds:itemID="{D4F2B143-B39F-4A1A-9191-D97C4B74288E}">
   <ds:schemaRefs>
